--- a/resume/assets/段家鹏-web.docx
+++ b/resume/assets/段家鹏-web.docx
@@ -518,7 +518,7 @@
       <w:pPr>
         <w:spacing w:line="240" w:lineRule="auto"/>
         <w:rPr>
-          <w:rFonts w:ascii="微软雅黑" w:eastAsia="微软雅黑" w:hAnsi="微软雅黑" w:cs="Calibri" w:hint="eastAsia"/>
+          <w:rFonts w:ascii="微软雅黑" w:eastAsia="微软雅黑" w:hAnsi="微软雅黑" w:cs="Calibri"/>
           <w:sz w:val="21"/>
           <w:szCs w:val="21"/>
         </w:rPr>
@@ -804,43 +804,75 @@
       </w:r>
       <w:r>
         <w:rPr>
-          <w:rFonts w:ascii="微软雅黑" w:eastAsia="微软雅黑" w:hAnsi="微软雅黑"/>
+          <w:rFonts w:ascii="微软雅黑" w:eastAsia="微软雅黑" w:hAnsi="微软雅黑" w:hint="eastAsia"/>
           <w:sz w:val="18"/>
           <w:szCs w:val="18"/>
         </w:rPr>
-        <w:t>和用户交互</w:t>
-      </w:r>
-      <w:r>
-        <w:rPr>
-          <w:rFonts w:ascii="微软雅黑" w:eastAsia="微软雅黑" w:hAnsi="微软雅黑" w:hint="eastAsia"/>
+        <w:t>及</w:t>
+      </w:r>
+      <w:r>
+        <w:rPr>
+          <w:rFonts w:ascii="微软雅黑" w:eastAsia="微软雅黑" w:hAnsi="微软雅黑"/>
           <w:sz w:val="18"/>
           <w:szCs w:val="18"/>
         </w:rPr>
-        <w:t>逻辑</w:t>
-      </w:r>
-      <w:r>
-        <w:rPr>
-          <w:rFonts w:ascii="微软雅黑" w:eastAsia="微软雅黑" w:hAnsi="微软雅黑"/>
+        <w:t>用户交互</w:t>
+      </w:r>
+      <w:r>
+        <w:rPr>
+          <w:rFonts w:ascii="微软雅黑" w:eastAsia="微软雅黑" w:hAnsi="微软雅黑" w:hint="eastAsia"/>
           <w:sz w:val="18"/>
           <w:szCs w:val="18"/>
         </w:rPr>
-        <w:t>，并关注用户体验</w:t>
-      </w:r>
-      <w:r>
-        <w:rPr>
-          <w:rFonts w:ascii="微软雅黑" w:eastAsia="微软雅黑" w:hAnsi="微软雅黑" w:hint="eastAsia"/>
+        <w:t>逻辑</w:t>
+      </w:r>
+      <w:r>
+        <w:rPr>
+          <w:rFonts w:ascii="微软雅黑" w:eastAsia="微软雅黑" w:hAnsi="微软雅黑"/>
           <w:sz w:val="18"/>
           <w:szCs w:val="18"/>
         </w:rPr>
-        <w:t>不断</w:t>
-      </w:r>
-      <w:r>
-        <w:rPr>
-          <w:rFonts w:ascii="微软雅黑" w:eastAsia="微软雅黑" w:hAnsi="微软雅黑"/>
+        <w:t>，并关注用户体验</w:t>
+      </w:r>
+      <w:r>
+        <w:rPr>
+          <w:rFonts w:ascii="微软雅黑" w:eastAsia="微软雅黑" w:hAnsi="微软雅黑" w:hint="eastAsia"/>
           <w:sz w:val="18"/>
           <w:szCs w:val="18"/>
         </w:rPr>
-        <w:t>优化提升</w:t>
+        <w:t>，</w:t>
+      </w:r>
+      <w:r>
+        <w:rPr>
+          <w:rFonts w:ascii="微软雅黑" w:eastAsia="微软雅黑" w:hAnsi="微软雅黑"/>
+          <w:sz w:val="18"/>
+          <w:szCs w:val="18"/>
+        </w:rPr>
+        <w:t>配合PM</w:t>
+      </w:r>
+      <w:r>
+        <w:rPr>
+          <w:rFonts w:ascii="微软雅黑" w:eastAsia="微软雅黑" w:hAnsi="微软雅黑" w:hint="eastAsia"/>
+          <w:sz w:val="18"/>
+          <w:szCs w:val="18"/>
+        </w:rPr>
+        <w:t>不断</w:t>
+      </w:r>
+      <w:r>
+        <w:rPr>
+          <w:rFonts w:ascii="微软雅黑" w:eastAsia="微软雅黑" w:hAnsi="微软雅黑" w:hint="eastAsia"/>
+          <w:sz w:val="18"/>
+          <w:szCs w:val="18"/>
+        </w:rPr>
+        <w:t>迭代</w:t>
+      </w:r>
+      <w:r>
+        <w:rPr>
+          <w:rFonts w:ascii="微软雅黑" w:eastAsia="微软雅黑" w:hAnsi="微软雅黑"/>
+          <w:sz w:val="18"/>
+          <w:szCs w:val="18"/>
+        </w:rPr>
+        <w:t>优化</w:t>
       </w:r>
     </w:p>
     <w:p>
@@ -960,7 +992,7 @@
       <w:pPr>
         <w:ind w:left="1416" w:firstLine="708"/>
         <w:rPr>
-          <w:rFonts w:ascii="微软雅黑" w:eastAsia="微软雅黑" w:hAnsi="微软雅黑" w:hint="eastAsia"/>
+          <w:rFonts w:ascii="微软雅黑" w:eastAsia="微软雅黑" w:hAnsi="微软雅黑"/>
           <w:sz w:val="20"/>
           <w:szCs w:val="20"/>
         </w:rPr>
@@ -1317,7 +1349,7 @@
       <w:pPr>
         <w:ind w:left="2124"/>
         <w:rPr>
-          <w:rFonts w:ascii="Times New Roman" w:eastAsia="微软雅黑" w:hAnsi="Times New Roman"/>
+          <w:rFonts w:ascii="Times New Roman" w:eastAsia="微软雅黑" w:hAnsi="Times New Roman" w:hint="eastAsia"/>
           <w:sz w:val="21"/>
           <w:szCs w:val="21"/>
         </w:rPr>
@@ -1401,6 +1433,30 @@
           <w:szCs w:val="21"/>
         </w:rPr>
         <w:t>音频api</w:t>
+      </w:r>
+      <w:r>
+        <w:rPr>
+          <w:rFonts w:ascii="微软雅黑" w:eastAsia="微软雅黑" w:hAnsi="微软雅黑"/>
+          <w:sz w:val="21"/>
+          <w:szCs w:val="21"/>
+        </w:rPr>
+        <w:t>,</w:t>
+      </w:r>
+      <w:r>
+        <w:rPr>
+          <w:rFonts w:ascii="微软雅黑" w:eastAsia="微软雅黑" w:hAnsi="微软雅黑" w:hint="eastAsia"/>
+          <w:sz w:val="21"/>
+          <w:szCs w:val="21"/>
+        </w:rPr>
+        <w:t>结合</w:t>
+      </w:r>
+      <w:r>
+        <w:rPr>
+          <w:rFonts w:ascii="微软雅黑" w:eastAsia="微软雅黑" w:hAnsi="微软雅黑"/>
+          <w:sz w:val="21"/>
+          <w:szCs w:val="21"/>
+        </w:rPr>
+        <w:t>QQ音乐实现</w:t>
       </w:r>
     </w:p>
     <w:p>
@@ -1462,6 +1518,22 @@
       </w:r>
       <w:r>
         <w:rPr>
+          <w:rFonts w:ascii="微软雅黑" w:eastAsia="微软雅黑" w:hAnsi="微软雅黑" w:hint="eastAsia"/>
+          <w:sz w:val="21"/>
+          <w:szCs w:val="21"/>
+        </w:rPr>
+        <w:t>属内部</w:t>
+      </w:r>
+      <w:r>
+        <w:rPr>
+          <w:rFonts w:ascii="微软雅黑" w:eastAsia="微软雅黑" w:hAnsi="微软雅黑"/>
+          <w:sz w:val="21"/>
+          <w:szCs w:val="21"/>
+        </w:rPr>
+        <w:t>产品</w:t>
+      </w:r>
+      <w:r>
+        <w:rPr>
           <w:rFonts w:ascii="微软雅黑" w:eastAsia="微软雅黑" w:hAnsi="微软雅黑"/>
           <w:sz w:val="21"/>
           <w:szCs w:val="21"/>
@@ -1478,11 +1550,19 @@
       </w:r>
       <w:r>
         <w:rPr>
-          <w:rFonts w:ascii="微软雅黑" w:eastAsia="微软雅黑" w:hAnsi="微软雅黑"/>
-          <w:sz w:val="21"/>
-          <w:szCs w:val="21"/>
-        </w:rPr>
-        <w:t>网址进行预览，</w:t>
+          <w:rFonts w:ascii="微软雅黑" w:eastAsia="微软雅黑" w:hAnsi="微软雅黑" w:hint="eastAsia"/>
+          <w:sz w:val="21"/>
+          <w:szCs w:val="21"/>
+        </w:rPr>
+        <w:t>地址</w:t>
+      </w:r>
+      <w:r>
+        <w:rPr>
+          <w:rFonts w:ascii="微软雅黑" w:eastAsia="微软雅黑" w:hAnsi="微软雅黑"/>
+          <w:sz w:val="21"/>
+          <w:szCs w:val="21"/>
+        </w:rPr>
+        <w:t>进行预览，</w:t>
       </w:r>
       <w:r>
         <w:rPr>
@@ -1659,34 +1739,90 @@
       <w:pPr>
         <w:ind w:left="2124"/>
         <w:rPr>
+          <w:rFonts w:ascii="微软雅黑" w:eastAsia="微软雅黑" w:hAnsi="微软雅黑"/>
+          <w:sz w:val="21"/>
+          <w:szCs w:val="21"/>
+        </w:rPr>
+      </w:pPr>
+      <w:r>
+        <w:rPr>
+          <w:rFonts w:ascii="微软雅黑" w:eastAsia="微软雅黑" w:hAnsi="微软雅黑" w:hint="eastAsia"/>
+          <w:sz w:val="21"/>
+          <w:szCs w:val="21"/>
+        </w:rPr>
+        <w:t>京东</w:t>
+      </w:r>
+      <w:r>
+        <w:rPr>
+          <w:rFonts w:ascii="微软雅黑" w:eastAsia="微软雅黑" w:hAnsi="微软雅黑"/>
+          <w:sz w:val="21"/>
+          <w:szCs w:val="21"/>
+        </w:rPr>
+        <w:t>SNS</w:t>
+      </w:r>
+      <w:r>
+        <w:rPr>
+          <w:rFonts w:ascii="微软雅黑" w:eastAsia="微软雅黑" w:hAnsi="微软雅黑"/>
+          <w:sz w:val="21"/>
+          <w:szCs w:val="21"/>
+        </w:rPr>
+        <w:t>需求</w:t>
+      </w:r>
+      <w:r>
+        <w:rPr>
+          <w:rFonts w:ascii="微软雅黑" w:eastAsia="微软雅黑" w:hAnsi="微软雅黑"/>
+          <w:sz w:val="21"/>
+          <w:szCs w:val="21"/>
+        </w:rPr>
+        <w:t>—</w:t>
+      </w:r>
+      <w:r>
+        <w:rPr>
+          <w:rFonts w:ascii="Times New Roman" w:eastAsia="微软雅黑" w:hAnsi="Times New Roman" w:hint="eastAsia"/>
+          <w:sz w:val="21"/>
+          <w:szCs w:val="21"/>
+        </w:rPr>
+        <w:t>需要</w:t>
+      </w:r>
+      <w:r>
+        <w:rPr>
           <w:rFonts w:ascii="Times New Roman" w:eastAsia="微软雅黑" w:hAnsi="Times New Roman"/>
           <w:sz w:val="21"/>
           <w:szCs w:val="21"/>
         </w:rPr>
-      </w:pPr>
-      <w:r>
-        <w:rPr>
-          <w:rFonts w:ascii="微软雅黑" w:eastAsia="微软雅黑" w:hAnsi="微软雅黑" w:hint="eastAsia"/>
-          <w:sz w:val="21"/>
-          <w:szCs w:val="21"/>
-        </w:rPr>
-        <w:t>京东SQ</w:t>
-      </w:r>
-      <w:r>
-        <w:rPr>
-          <w:rFonts w:ascii="微软雅黑" w:eastAsia="微软雅黑" w:hAnsi="微软雅黑"/>
-          <w:sz w:val="21"/>
-          <w:szCs w:val="21"/>
-        </w:rPr>
-        <w:t>需求</w:t>
-      </w:r>
-      <w:r>
-        <w:rPr>
-          <w:rFonts w:ascii="微软雅黑" w:eastAsia="微软雅黑" w:hAnsi="微软雅黑"/>
-          <w:sz w:val="21"/>
-          <w:szCs w:val="21"/>
-        </w:rPr>
-        <w:t>—</w:t>
+        <w:t>借助</w:t>
+      </w:r>
+      <w:r>
+        <w:rPr>
+          <w:rFonts w:ascii="Times New Roman" w:eastAsia="微软雅黑" w:hAnsi="Times New Roman"/>
+          <w:sz w:val="21"/>
+          <w:szCs w:val="21"/>
+        </w:rPr>
+        <w:t>sass</w:t>
+      </w:r>
+      <w:r>
+        <w:rPr>
+          <w:rFonts w:ascii="Times New Roman" w:eastAsia="微软雅黑" w:hAnsi="Times New Roman"/>
+          <w:sz w:val="21"/>
+          <w:szCs w:val="21"/>
+        </w:rPr>
+        <w:t>编写模块化的</w:t>
+      </w:r>
+      <w:r>
+        <w:rPr>
+          <w:rFonts w:ascii="Times New Roman" w:eastAsia="微软雅黑" w:hAnsi="Times New Roman"/>
+          <w:sz w:val="21"/>
+          <w:szCs w:val="21"/>
+        </w:rPr>
+        <w:t>css</w:t>
+      </w:r>
+      <w:r>
+        <w:rPr>
+          <w:rFonts w:ascii="Times New Roman" w:eastAsia="微软雅黑" w:hAnsi="Times New Roman"/>
+          <w:sz w:val="21"/>
+          <w:szCs w:val="21"/>
+        </w:rPr>
+        <w:t>，以及按照需求实现动画</w:t>
       </w:r>
       <w:r>
         <w:rPr>
@@ -1694,7 +1830,7 @@
           <w:sz w:val="21"/>
           <w:szCs w:val="21"/>
         </w:rPr>
-        <w:t>需要</w:t>
+        <w:t>效果</w:t>
       </w:r>
       <w:r>
         <w:rPr>
@@ -1702,7 +1838,23 @@
           <w:sz w:val="21"/>
           <w:szCs w:val="21"/>
         </w:rPr>
-        <w:t>借助</w:t>
+        <w:t>和交互特效</w:t>
+      </w:r>
+      <w:r>
+        <w:rPr>
+          <w:rFonts w:ascii="Times New Roman" w:eastAsia="微软雅黑" w:hAnsi="Times New Roman" w:hint="eastAsia"/>
+          <w:sz w:val="21"/>
+          <w:szCs w:val="21"/>
+        </w:rPr>
+        <w:t>,</w:t>
+      </w:r>
+      <w:r>
+        <w:rPr>
+          <w:rFonts w:ascii="Times New Roman" w:eastAsia="微软雅黑" w:hAnsi="Times New Roman" w:hint="eastAsia"/>
+          <w:sz w:val="21"/>
+          <w:szCs w:val="21"/>
+        </w:rPr>
+        <w:t>同时</w:t>
       </w:r>
       <w:r>
         <w:rPr>
@@ -1710,7 +1862,15 @@
           <w:sz w:val="21"/>
           <w:szCs w:val="21"/>
         </w:rPr>
-        <w:t>sass</w:t>
+        <w:t>需要配合产品与开发实现</w:t>
+      </w:r>
+      <w:r>
+        <w:rPr>
+          <w:rFonts w:ascii="Times New Roman" w:eastAsia="微软雅黑" w:hAnsi="Times New Roman" w:hint="eastAsia"/>
+          <w:sz w:val="21"/>
+          <w:szCs w:val="21"/>
+        </w:rPr>
+        <w:t>小游戏制作</w:t>
       </w:r>
       <w:r>
         <w:rPr>
@@ -1718,23 +1878,7 @@
           <w:sz w:val="21"/>
           <w:szCs w:val="21"/>
         </w:rPr>
-        <w:t>编写模块化的</w:t>
-      </w:r>
-      <w:r>
-        <w:rPr>
-          <w:rFonts w:ascii="Times New Roman" w:eastAsia="微软雅黑" w:hAnsi="Times New Roman"/>
-          <w:sz w:val="21"/>
-          <w:szCs w:val="21"/>
-        </w:rPr>
-        <w:t>css</w:t>
-      </w:r>
-      <w:r>
-        <w:rPr>
-          <w:rFonts w:ascii="Times New Roman" w:eastAsia="微软雅黑" w:hAnsi="Times New Roman"/>
-          <w:sz w:val="21"/>
-          <w:szCs w:val="21"/>
-        </w:rPr>
-        <w:t>，以及按照需求实现动画</w:t>
+        <w:t>，以达到引流推广产品的趣味性与挑战</w:t>
       </w:r>
       <w:r>
         <w:rPr>
@@ -1742,188 +1886,65 @@
           <w:sz w:val="21"/>
           <w:szCs w:val="21"/>
         </w:rPr>
-        <w:t>效果</w:t>
-      </w:r>
-      <w:r>
-        <w:rPr>
-          <w:rFonts w:ascii="Times New Roman" w:eastAsia="微软雅黑" w:hAnsi="Times New Roman"/>
-          <w:sz w:val="21"/>
-          <w:szCs w:val="21"/>
-        </w:rPr>
-        <w:t>和交互特效（</w:t>
-      </w:r>
-      <w:r>
-        <w:rPr>
-          <w:rFonts w:ascii="Times New Roman" w:eastAsia="微软雅黑" w:hAnsi="Times New Roman" w:hint="eastAsia"/>
-          <w:sz w:val="21"/>
-          <w:szCs w:val="21"/>
-        </w:rPr>
-        <w:t>css</w:t>
-      </w:r>
-      <w:r>
-        <w:rPr>
-          <w:rFonts w:ascii="Times New Roman" w:eastAsia="微软雅黑" w:hAnsi="Times New Roman"/>
-          <w:sz w:val="21"/>
-          <w:szCs w:val="21"/>
-        </w:rPr>
-        <w:t>3</w:t>
-      </w:r>
-      <w:r>
-        <w:rPr>
-          <w:rFonts w:ascii="Times New Roman" w:eastAsia="微软雅黑" w:hAnsi="Times New Roman" w:hint="eastAsia"/>
-          <w:sz w:val="21"/>
-          <w:szCs w:val="21"/>
-        </w:rPr>
-        <w:t>和</w:t>
-      </w:r>
-      <w:r>
-        <w:rPr>
-          <w:rFonts w:ascii="Times New Roman" w:eastAsia="微软雅黑" w:hAnsi="Times New Roman" w:hint="eastAsia"/>
-          <w:sz w:val="21"/>
-          <w:szCs w:val="21"/>
-        </w:rPr>
-        <w:t>zepto</w:t>
-      </w:r>
-      <w:r>
-        <w:rPr>
-          <w:rFonts w:ascii="Times New Roman" w:eastAsia="微软雅黑" w:hAnsi="Times New Roman"/>
-          <w:sz w:val="21"/>
-          <w:szCs w:val="21"/>
-        </w:rPr>
-        <w:t>）</w:t>
+        <w:t>性。</w:t>
       </w:r>
     </w:p>
     <w:p>
       <w:pPr>
-        <w:ind w:left="2124"/>
-        <w:rPr>
-          <w:rFonts w:ascii="微软雅黑" w:eastAsia="微软雅黑" w:hAnsi="微软雅黑"/>
-          <w:sz w:val="21"/>
-          <w:szCs w:val="21"/>
-        </w:rPr>
-      </w:pPr>
-      <w:r>
-        <w:rPr>
-          <w:rFonts w:ascii="微软雅黑" w:eastAsia="微软雅黑" w:hAnsi="微软雅黑" w:hint="eastAsia"/>
-          <w:sz w:val="21"/>
-          <w:szCs w:val="21"/>
-        </w:rPr>
-        <w:t>部分</w:t>
-      </w:r>
-      <w:r>
-        <w:rPr>
-          <w:rFonts w:ascii="微软雅黑" w:eastAsia="微软雅黑" w:hAnsi="微软雅黑" w:hint="eastAsia"/>
-          <w:sz w:val="21"/>
-          <w:szCs w:val="21"/>
-        </w:rPr>
-        <w:t>项目描述</w:t>
-      </w:r>
-      <w:r>
-        <w:rPr>
-          <w:rFonts w:ascii="微软雅黑" w:eastAsia="微软雅黑" w:hAnsi="微软雅黑"/>
-          <w:sz w:val="21"/>
-          <w:szCs w:val="21"/>
-        </w:rPr>
-        <w:t>：</w:t>
-      </w:r>
-      <w:r>
-        <w:rPr>
-          <w:rFonts w:ascii="微软雅黑" w:eastAsia="微软雅黑" w:hAnsi="微软雅黑" w:hint="eastAsia"/>
-          <w:sz w:val="21"/>
-          <w:szCs w:val="21"/>
-        </w:rPr>
-        <w:t>移动端适配多</w:t>
-      </w:r>
-      <w:r>
-        <w:rPr>
-          <w:rFonts w:ascii="微软雅黑" w:eastAsia="微软雅黑" w:hAnsi="微软雅黑" w:hint="eastAsia"/>
-          <w:sz w:val="21"/>
-          <w:szCs w:val="21"/>
-        </w:rPr>
-        <w:t>采用动态设置像素比</w:t>
-      </w:r>
-      <w:r>
-        <w:rPr>
-          <w:rFonts w:ascii="微软雅黑" w:eastAsia="微软雅黑" w:hAnsi="微软雅黑" w:hint="eastAsia"/>
-          <w:sz w:val="21"/>
-          <w:szCs w:val="21"/>
-        </w:rPr>
-        <w:t>或根字体</w:t>
-      </w:r>
-      <w:r>
-        <w:rPr>
-          <w:rFonts w:ascii="微软雅黑" w:eastAsia="微软雅黑" w:hAnsi="微软雅黑" w:hint="eastAsia"/>
-          <w:sz w:val="21"/>
-          <w:szCs w:val="21"/>
-        </w:rPr>
-        <w:t>大小</w:t>
-      </w:r>
-      <w:r>
-        <w:rPr>
-          <w:rFonts w:ascii="微软雅黑" w:eastAsia="微软雅黑" w:hAnsi="微软雅黑" w:hint="eastAsia"/>
-          <w:sz w:val="21"/>
-          <w:szCs w:val="21"/>
-        </w:rPr>
-        <w:t>，布局单位</w:t>
-      </w:r>
-      <w:r>
-        <w:rPr>
-          <w:rFonts w:ascii="微软雅黑" w:eastAsia="微软雅黑" w:hAnsi="微软雅黑" w:hint="eastAsia"/>
-          <w:sz w:val="21"/>
-          <w:szCs w:val="21"/>
-        </w:rPr>
-        <w:t>绝大部分</w:t>
-      </w:r>
-      <w:r>
-        <w:rPr>
-          <w:rFonts w:ascii="微软雅黑" w:eastAsia="微软雅黑" w:hAnsi="微软雅黑" w:hint="eastAsia"/>
-          <w:sz w:val="21"/>
-          <w:szCs w:val="21"/>
-        </w:rPr>
-        <w:t>都使用了百分比和</w:t>
-      </w:r>
-      <w:r>
-        <w:rPr>
-          <w:rFonts w:ascii="Times New Roman" w:eastAsia="微软雅黑" w:hAnsi="Times New Roman" w:hint="eastAsia"/>
-          <w:sz w:val="21"/>
-          <w:szCs w:val="21"/>
-        </w:rPr>
-        <w:t>rem</w:t>
-      </w:r>
-      <w:r>
-        <w:rPr>
-          <w:rFonts w:ascii="微软雅黑" w:eastAsia="微软雅黑" w:hAnsi="微软雅黑" w:hint="eastAsia"/>
-          <w:sz w:val="21"/>
-          <w:szCs w:val="21"/>
-        </w:rPr>
-        <w:t>单位</w:t>
-      </w:r>
-      <w:r>
-        <w:rPr>
-          <w:rFonts w:ascii="微软雅黑" w:eastAsia="微软雅黑" w:hAnsi="微软雅黑" w:hint="eastAsia"/>
-          <w:sz w:val="21"/>
-          <w:szCs w:val="21"/>
-        </w:rPr>
-        <w:t>来</w:t>
-      </w:r>
-      <w:r>
-        <w:rPr>
-          <w:rFonts w:ascii="微软雅黑" w:eastAsia="微软雅黑" w:hAnsi="微软雅黑" w:hint="eastAsia"/>
-          <w:sz w:val="21"/>
-          <w:szCs w:val="21"/>
-        </w:rPr>
-        <w:t>兼容各版本手持设备。</w:t>
-      </w:r>
-    </w:p>
-    <w:p>
-      <w:pPr>
-        <w:ind w:left="2124"/>
-        <w:rPr>
-          <w:rFonts w:ascii="微软雅黑" w:eastAsia="微软雅黑" w:hAnsi="微软雅黑"/>
-          <w:sz w:val="21"/>
-          <w:szCs w:val="21"/>
-        </w:rPr>
-      </w:pPr>
+        <w:rPr>
+          <w:rFonts w:ascii="微软雅黑" w:eastAsia="微软雅黑" w:hAnsi="微软雅黑" w:hint="eastAsia"/>
+          <w:sz w:val="21"/>
+          <w:szCs w:val="21"/>
+        </w:rPr>
+      </w:pPr>
+      <w:r>
+        <w:rPr>
+          <w:rFonts w:ascii="微软雅黑" w:eastAsia="微软雅黑" w:hAnsi="微软雅黑"/>
+          <w:sz w:val="21"/>
+          <w:szCs w:val="21"/>
+        </w:rPr>
+        <w:tab/>
+      </w:r>
+      <w:r>
+        <w:rPr>
+          <w:rFonts w:ascii="微软雅黑" w:eastAsia="微软雅黑" w:hAnsi="微软雅黑" w:hint="eastAsia"/>
+          <w:sz w:val="21"/>
+          <w:szCs w:val="21"/>
+        </w:rPr>
+        <w:t>轻应用</w:t>
+      </w:r>
+      <w:r>
+        <w:rPr>
+          <w:rFonts w:ascii="微软雅黑" w:eastAsia="微软雅黑" w:hAnsi="微软雅黑"/>
+          <w:sz w:val="21"/>
+          <w:szCs w:val="21"/>
+        </w:rPr>
+        <w:tab/>
+      </w:r>
+      <w:r>
+        <w:rPr>
+          <w:rFonts w:ascii="微软雅黑" w:eastAsia="微软雅黑" w:hAnsi="微软雅黑"/>
+          <w:sz w:val="21"/>
+          <w:szCs w:val="21"/>
+        </w:rPr>
+        <w:tab/>
+      </w:r>
+      <w:r>
+        <w:rPr>
+          <w:rFonts w:ascii="微软雅黑" w:eastAsia="微软雅黑" w:hAnsi="微软雅黑" w:hint="eastAsia"/>
+          <w:sz w:val="21"/>
+          <w:szCs w:val="21"/>
+        </w:rPr>
+        <w:t>小程序</w:t>
+      </w:r>
+      <w:r>
+        <w:rPr>
+          <w:rFonts w:ascii="微软雅黑" w:eastAsia="微软雅黑" w:hAnsi="微软雅黑"/>
+          <w:sz w:val="21"/>
+          <w:szCs w:val="21"/>
+        </w:rPr>
+        <w:t>相关，vue相关</w:t>
+      </w:r>
     </w:p>
     <w:p>
       <w:pPr>
@@ -2215,31 +2236,15 @@
           <w:sz w:val="21"/>
           <w:szCs w:val="21"/>
         </w:rPr>
-        <w:t>需求中</w:t>
-      </w:r>
-      <w:r>
-        <w:rPr>
-          <w:rFonts w:ascii="微软雅黑" w:eastAsia="微软雅黑" w:hAnsi="微软雅黑" w:hint="eastAsia"/>
-          <w:sz w:val="21"/>
-          <w:szCs w:val="21"/>
-        </w:rPr>
-        <w:t>常</w:t>
-      </w:r>
-      <w:r>
-        <w:rPr>
-          <w:rFonts w:ascii="微软雅黑" w:eastAsia="微软雅黑" w:hAnsi="微软雅黑"/>
-          <w:sz w:val="21"/>
-          <w:szCs w:val="21"/>
-        </w:rPr>
-        <w:t>会</w:t>
-      </w:r>
-      <w:r>
-        <w:rPr>
-          <w:rFonts w:ascii="微软雅黑" w:eastAsia="微软雅黑" w:hAnsi="微软雅黑"/>
-          <w:sz w:val="21"/>
-          <w:szCs w:val="21"/>
-        </w:rPr>
-        <w:t>用本地存储</w:t>
+        <w:t>需求中常</w:t>
+      </w:r>
+      <w:r>
+        <w:rPr>
+          <w:rFonts w:ascii="微软雅黑" w:eastAsia="微软雅黑" w:hAnsi="微软雅黑"/>
+          <w:sz w:val="21"/>
+          <w:szCs w:val="21"/>
+        </w:rPr>
+        <w:t>会用本地存储</w:t>
       </w:r>
       <w:r>
         <w:rPr>
@@ -2699,98 +2704,177 @@
           <w:sz w:val="21"/>
           <w:szCs w:val="21"/>
         </w:rPr>
-        <w:t>工作态度</w:t>
-      </w:r>
-      <w:r>
-        <w:rPr>
-          <w:rFonts w:ascii="微软雅黑" w:eastAsia="微软雅黑" w:hAnsi="微软雅黑" w:hint="eastAsia"/>
-          <w:sz w:val="21"/>
-          <w:szCs w:val="21"/>
-        </w:rPr>
-        <w:t>端正</w:t>
-      </w:r>
-      <w:r>
-        <w:rPr>
-          <w:rFonts w:ascii="微软雅黑" w:eastAsia="微软雅黑" w:hAnsi="微软雅黑"/>
-          <w:sz w:val="21"/>
-          <w:szCs w:val="21"/>
-        </w:rPr>
-        <w:t>，</w:t>
-      </w:r>
-      <w:r>
-        <w:rPr>
-          <w:rFonts w:ascii="微软雅黑" w:eastAsia="微软雅黑" w:hAnsi="微软雅黑" w:hint="eastAsia"/>
-          <w:sz w:val="21"/>
-          <w:szCs w:val="21"/>
-        </w:rPr>
-        <w:t>对待</w:t>
-      </w:r>
-      <w:r>
-        <w:rPr>
-          <w:rFonts w:ascii="微软雅黑" w:eastAsia="微软雅黑" w:hAnsi="微软雅黑"/>
-          <w:sz w:val="21"/>
-          <w:szCs w:val="21"/>
-        </w:rPr>
-        <w:t>需求</w:t>
-      </w:r>
-      <w:r>
-        <w:rPr>
-          <w:rFonts w:ascii="微软雅黑" w:eastAsia="微软雅黑" w:hAnsi="微软雅黑"/>
-          <w:sz w:val="21"/>
-          <w:szCs w:val="21"/>
-        </w:rPr>
-        <w:t>认真负责，力</w:t>
-      </w:r>
-      <w:r>
-        <w:rPr>
-          <w:rFonts w:ascii="微软雅黑" w:eastAsia="微软雅黑" w:hAnsi="微软雅黑" w:hint="eastAsia"/>
-          <w:sz w:val="21"/>
-          <w:szCs w:val="21"/>
-        </w:rPr>
-        <w:t>代码清晰简洁，严谨规范，能够</w:t>
-      </w:r>
-      <w:r>
-        <w:rPr>
-          <w:rFonts w:ascii="微软雅黑" w:eastAsia="微软雅黑" w:hAnsi="微软雅黑" w:hint="eastAsia"/>
-          <w:sz w:val="21"/>
-          <w:szCs w:val="21"/>
-        </w:rPr>
-        <w:t>熟练</w:t>
-      </w:r>
-      <w:r>
-        <w:rPr>
-          <w:rFonts w:ascii="微软雅黑" w:eastAsia="微软雅黑" w:hAnsi="微软雅黑" w:hint="eastAsia"/>
-          <w:sz w:val="21"/>
-          <w:szCs w:val="21"/>
-        </w:rPr>
-        <w:t>使用git进行版本管理</w:t>
-      </w:r>
-      <w:r>
-        <w:rPr>
-          <w:rFonts w:ascii="微软雅黑" w:eastAsia="微软雅黑" w:hAnsi="微软雅黑" w:hint="eastAsia"/>
-          <w:sz w:val="21"/>
-          <w:szCs w:val="21"/>
-        </w:rPr>
-        <w:t>与</w:t>
-      </w:r>
-      <w:r>
-        <w:rPr>
-          <w:rFonts w:ascii="微软雅黑" w:eastAsia="微软雅黑" w:hAnsi="微软雅黑"/>
-          <w:sz w:val="21"/>
-          <w:szCs w:val="21"/>
-        </w:rPr>
-        <w:t>协作</w:t>
-      </w:r>
-      <w:r>
-        <w:rPr>
-          <w:rFonts w:ascii="微软雅黑" w:eastAsia="微软雅黑" w:hAnsi="微软雅黑" w:hint="eastAsia"/>
-          <w:sz w:val="21"/>
-          <w:szCs w:val="21"/>
-        </w:rPr>
-        <w:t>。</w:t>
+        <w:t>熟练使用</w:t>
+      </w:r>
+      <w:r>
+        <w:rPr>
+          <w:rFonts w:ascii="微软雅黑" w:eastAsia="微软雅黑" w:hAnsi="微软雅黑"/>
+          <w:sz w:val="21"/>
+          <w:szCs w:val="21"/>
+        </w:rPr>
+        <w:t>git进行版本</w:t>
+      </w:r>
+      <w:r>
+        <w:rPr>
+          <w:rFonts w:ascii="微软雅黑" w:eastAsia="微软雅黑" w:hAnsi="微软雅黑" w:hint="eastAsia"/>
+          <w:sz w:val="21"/>
+          <w:szCs w:val="21"/>
+        </w:rPr>
+        <w:t>管理</w:t>
       </w:r>
       <w:bookmarkStart w:id="0" w:name="_GoBack"/>
       <w:bookmarkEnd w:id="0"/>
+      <w:r>
+        <w:rPr>
+          <w:rFonts w:ascii="微软雅黑" w:eastAsia="微软雅黑" w:hAnsi="微软雅黑"/>
+          <w:sz w:val="21"/>
+          <w:szCs w:val="21"/>
+        </w:rPr>
+        <w:t>控制</w:t>
+      </w:r>
+      <w:r>
+        <w:rPr>
+          <w:rFonts w:ascii="微软雅黑" w:eastAsia="微软雅黑" w:hAnsi="微软雅黑" w:hint="eastAsia"/>
+          <w:sz w:val="21"/>
+          <w:szCs w:val="21"/>
+        </w:rPr>
+        <w:t>，熟悉</w:t>
+      </w:r>
+      <w:r>
+        <w:rPr>
+          <w:rFonts w:ascii="微软雅黑" w:eastAsia="微软雅黑" w:hAnsi="微软雅黑"/>
+          <w:sz w:val="21"/>
+          <w:szCs w:val="21"/>
+        </w:rPr>
+        <w:t>gulp</w:t>
+      </w:r>
+      <w:r>
+        <w:rPr>
+          <w:rFonts w:ascii="微软雅黑" w:eastAsia="微软雅黑" w:hAnsi="微软雅黑" w:hint="eastAsia"/>
+          <w:sz w:val="21"/>
+          <w:szCs w:val="21"/>
+        </w:rPr>
+        <w:t>进行</w:t>
+      </w:r>
+      <w:r>
+        <w:rPr>
+          <w:rFonts w:ascii="微软雅黑" w:eastAsia="微软雅黑" w:hAnsi="微软雅黑"/>
+          <w:sz w:val="21"/>
+          <w:szCs w:val="21"/>
+        </w:rPr>
+        <w:t>项目构建。</w:t>
+      </w:r>
+    </w:p>
+    <w:p>
+      <w:pPr>
+        <w:pStyle w:val="a7"/>
+        <w:numPr>
+          <w:ilvl w:val="0"/>
+          <w:numId w:val="3"/>
+        </w:numPr>
+        <w:ind w:firstLineChars="0"/>
+        <w:rPr>
+          <w:rFonts w:ascii="微软雅黑" w:eastAsia="微软雅黑" w:hAnsi="微软雅黑"/>
+          <w:sz w:val="21"/>
+          <w:szCs w:val="21"/>
+        </w:rPr>
+      </w:pPr>
+      <w:r>
+        <w:rPr>
+          <w:rFonts w:ascii="微软雅黑" w:eastAsia="微软雅黑" w:hAnsi="微软雅黑" w:hint="eastAsia"/>
+          <w:sz w:val="21"/>
+          <w:szCs w:val="21"/>
+        </w:rPr>
+        <w:t>工作态度</w:t>
+      </w:r>
+      <w:r>
+        <w:rPr>
+          <w:rFonts w:ascii="微软雅黑" w:eastAsia="微软雅黑" w:hAnsi="微软雅黑" w:hint="eastAsia"/>
+          <w:sz w:val="21"/>
+          <w:szCs w:val="21"/>
+        </w:rPr>
+        <w:t>端正</w:t>
+      </w:r>
+      <w:r>
+        <w:rPr>
+          <w:rFonts w:ascii="微软雅黑" w:eastAsia="微软雅黑" w:hAnsi="微软雅黑"/>
+          <w:sz w:val="21"/>
+          <w:szCs w:val="21"/>
+        </w:rPr>
+        <w:t>，</w:t>
+      </w:r>
+      <w:r>
+        <w:rPr>
+          <w:rFonts w:ascii="微软雅黑" w:eastAsia="微软雅黑" w:hAnsi="微软雅黑" w:hint="eastAsia"/>
+          <w:sz w:val="21"/>
+          <w:szCs w:val="21"/>
+        </w:rPr>
+        <w:t>对待</w:t>
+      </w:r>
+      <w:r>
+        <w:rPr>
+          <w:rFonts w:ascii="微软雅黑" w:eastAsia="微软雅黑" w:hAnsi="微软雅黑"/>
+          <w:sz w:val="21"/>
+          <w:szCs w:val="21"/>
+        </w:rPr>
+        <w:t>需求</w:t>
+      </w:r>
+      <w:r>
+        <w:rPr>
+          <w:rFonts w:ascii="微软雅黑" w:eastAsia="微软雅黑" w:hAnsi="微软雅黑"/>
+          <w:sz w:val="21"/>
+          <w:szCs w:val="21"/>
+        </w:rPr>
+        <w:t>认真负责，力</w:t>
+      </w:r>
+      <w:r>
+        <w:rPr>
+          <w:rFonts w:ascii="微软雅黑" w:eastAsia="微软雅黑" w:hAnsi="微软雅黑" w:hint="eastAsia"/>
+          <w:sz w:val="21"/>
+          <w:szCs w:val="21"/>
+        </w:rPr>
+        <w:t>代码清晰简洁，严谨规范，能够</w:t>
+      </w:r>
+      <w:r>
+        <w:rPr>
+          <w:rFonts w:ascii="微软雅黑" w:eastAsia="微软雅黑" w:hAnsi="微软雅黑" w:hint="eastAsia"/>
+          <w:sz w:val="21"/>
+          <w:szCs w:val="21"/>
+        </w:rPr>
+        <w:t>熟练</w:t>
+      </w:r>
+      <w:r>
+        <w:rPr>
+          <w:rFonts w:ascii="微软雅黑" w:eastAsia="微软雅黑" w:hAnsi="微软雅黑" w:hint="eastAsia"/>
+          <w:sz w:val="21"/>
+          <w:szCs w:val="21"/>
+        </w:rPr>
+        <w:t>使用git进行版本管理</w:t>
+      </w:r>
+      <w:r>
+        <w:rPr>
+          <w:rFonts w:ascii="微软雅黑" w:eastAsia="微软雅黑" w:hAnsi="微软雅黑" w:hint="eastAsia"/>
+          <w:sz w:val="21"/>
+          <w:szCs w:val="21"/>
+        </w:rPr>
+        <w:t>与</w:t>
+      </w:r>
+      <w:r>
+        <w:rPr>
+          <w:rFonts w:ascii="微软雅黑" w:eastAsia="微软雅黑" w:hAnsi="微软雅黑"/>
+          <w:sz w:val="21"/>
+          <w:szCs w:val="21"/>
+        </w:rPr>
+        <w:t>协作</w:t>
+      </w:r>
+      <w:r>
+        <w:rPr>
+          <w:rFonts w:ascii="微软雅黑" w:eastAsia="微软雅黑" w:hAnsi="微软雅黑" w:hint="eastAsia"/>
+          <w:sz w:val="21"/>
+          <w:szCs w:val="21"/>
+        </w:rPr>
+        <w:t>。</w:t>
+      </w:r>
     </w:p>
     <w:p>
       <w:pPr>
@@ -4125,7 +4209,7 @@
 </file>
 
 <file path=customXml/itemProps1.xml><?xml version="1.0" encoding="utf-8"?>
-<ds:datastoreItem xmlns:ds="http://schemas.openxmlformats.org/officeDocument/2006/customXml" ds:itemID="{98C9088E-ADC5-45F6-9433-6BE8D661053D}">
+<ds:datastoreItem xmlns:ds="http://schemas.openxmlformats.org/officeDocument/2006/customXml" ds:itemID="{9B1661C5-18A3-4CD6-862D-909BDEEAD7CA}">
   <ds:schemaRefs>
     <ds:schemaRef ds:uri="http://schemas.openxmlformats.org/officeDocument/2006/bibliography"/>
   </ds:schemaRefs>
